--- a/DP24_F17_Ubilava_ROPE.docx
+++ b/DP24_F17_Ubilava_ROPE.docx
@@ -45,7 +45,7 @@
           <w:sz w:val="24"/>
           <w:szCs w:val="24"/>
         </w:rPr>
-        <w:t>2</w:t>
+        <w:t>3</w:t>
       </w:r>
       <w:r>
         <w:rPr>
@@ -273,23 +273,39 @@
           <w:sz w:val="24"/>
           <w:szCs w:val="24"/>
         </w:rPr>
-        <w:t>. This appointment has been a standard continuing academic staff position, with 40% teaching, 40% research, and 20% governance, leadership, and engagement</w:t>
-      </w:r>
-      <w:r>
-        <w:rPr>
-          <w:rFonts w:ascii="Times New Roman" w:hAnsi="Times New Roman" w:cs="Times New Roman"/>
-          <w:sz w:val="24"/>
-          <w:szCs w:val="24"/>
-        </w:rPr>
-        <w:t xml:space="preserve"> </w:t>
-      </w:r>
-      <w:r>
-        <w:rPr>
-          <w:rFonts w:ascii="Times New Roman" w:hAnsi="Times New Roman" w:cs="Times New Roman"/>
-          <w:sz w:val="24"/>
-          <w:szCs w:val="24"/>
-        </w:rPr>
-        <w:t>responsibilities.</w:t>
+        <w:t xml:space="preserve">. This appointment has been a standard continuing academic staff position </w:t>
+      </w:r>
+      <w:r>
+        <w:rPr>
+          <w:rFonts w:ascii="Times New Roman" w:hAnsi="Times New Roman" w:cs="Times New Roman"/>
+          <w:sz w:val="24"/>
+          <w:szCs w:val="24"/>
+        </w:rPr>
+        <w:t>(</w:t>
+      </w:r>
+      <w:r>
+        <w:rPr>
+          <w:rFonts w:ascii="Times New Roman" w:hAnsi="Times New Roman" w:cs="Times New Roman"/>
+          <w:sz w:val="24"/>
+          <w:szCs w:val="24"/>
+        </w:rPr>
+        <w:t>40% teaching, 40% research, and 20% governance, leadership, and engagement</w:t>
+      </w:r>
+      <w:r>
+        <w:rPr>
+          <w:rFonts w:ascii="Times New Roman" w:hAnsi="Times New Roman" w:cs="Times New Roman"/>
+          <w:sz w:val="24"/>
+          <w:szCs w:val="24"/>
+        </w:rPr>
+        <w:t>)</w:t>
+      </w:r>
+      <w:r>
+        <w:rPr>
+          <w:rFonts w:ascii="Times New Roman" w:hAnsi="Times New Roman" w:cs="Times New Roman"/>
+          <w:sz w:val="24"/>
+          <w:szCs w:val="24"/>
+        </w:rPr>
+        <w:t>.</w:t>
       </w:r>
     </w:p>
     <w:p>
@@ -312,7 +328,47 @@
           <w:sz w:val="24"/>
           <w:szCs w:val="24"/>
         </w:rPr>
-        <w:t xml:space="preserve">Since 2017 I have been employed as a Senior Lecturer </w:t>
+        <w:t>During</w:t>
+      </w:r>
+      <w:r>
+        <w:rPr>
+          <w:rFonts w:ascii="Times New Roman" w:hAnsi="Times New Roman" w:cs="Times New Roman"/>
+          <w:sz w:val="24"/>
+          <w:szCs w:val="24"/>
+        </w:rPr>
+        <w:t xml:space="preserve"> 2017</w:t>
+      </w:r>
+      <w:r>
+        <w:rPr>
+          <w:rFonts w:ascii="Times New Roman" w:hAnsi="Times New Roman" w:cs="Times New Roman"/>
+          <w:sz w:val="24"/>
+          <w:szCs w:val="24"/>
+        </w:rPr>
+        <w:t>-2022</w:t>
+      </w:r>
+      <w:r>
+        <w:rPr>
+          <w:rFonts w:ascii="Times New Roman" w:hAnsi="Times New Roman" w:cs="Times New Roman"/>
+          <w:sz w:val="24"/>
+          <w:szCs w:val="24"/>
+        </w:rPr>
+        <w:t xml:space="preserve"> I </w:t>
+      </w:r>
+      <w:r>
+        <w:rPr>
+          <w:rFonts w:ascii="Times New Roman" w:hAnsi="Times New Roman" w:cs="Times New Roman"/>
+          <w:sz w:val="24"/>
+          <w:szCs w:val="24"/>
+        </w:rPr>
+        <w:t>was</w:t>
+      </w:r>
+      <w:r>
+        <w:rPr>
+          <w:rFonts w:ascii="Times New Roman" w:hAnsi="Times New Roman" w:cs="Times New Roman"/>
+          <w:sz w:val="24"/>
+          <w:szCs w:val="24"/>
+        </w:rPr>
+        <w:t xml:space="preserve"> employed as a Senior Lecturer </w:t>
       </w:r>
       <w:r>
         <w:rPr>
@@ -407,15 +463,79 @@
           <w:sz w:val="24"/>
           <w:szCs w:val="24"/>
         </w:rPr>
-        <w:t>During 2017-2019 I served as an Undergraduate Coordinator in the School of Economics.</w:t>
-      </w:r>
-      <w:r>
-        <w:rPr>
-          <w:rFonts w:ascii="Times New Roman" w:hAnsi="Times New Roman" w:cs="Times New Roman"/>
-          <w:sz w:val="24"/>
-          <w:szCs w:val="24"/>
-        </w:rPr>
-        <w:t xml:space="preserve"> In this role, I handled several hundred cases, which involved student admission, transfers, exchange program participation, and special considerations.</w:t>
+        <w:t xml:space="preserve">Since 2023 I have been employed as an Associate Professor </w:t>
+      </w:r>
+      <w:r>
+        <w:rPr>
+          <w:rFonts w:ascii="Times New Roman" w:hAnsi="Times New Roman" w:cs="Times New Roman"/>
+          <w:sz w:val="24"/>
+          <w:szCs w:val="24"/>
+        </w:rPr>
+        <w:t xml:space="preserve">of Economics </w:t>
+      </w:r>
+      <w:r>
+        <w:rPr>
+          <w:rFonts w:ascii="Times New Roman" w:hAnsi="Times New Roman" w:cs="Times New Roman"/>
+          <w:sz w:val="24"/>
+          <w:szCs w:val="24"/>
+        </w:rPr>
+        <w:t xml:space="preserve">at the University of Sydney (40% </w:t>
+      </w:r>
+      <w:r>
+        <w:rPr>
+          <w:rFonts w:ascii="Times New Roman" w:hAnsi="Times New Roman" w:cs="Times New Roman"/>
+          <w:sz w:val="24"/>
+          <w:szCs w:val="24"/>
+        </w:rPr>
+        <w:t>teaching</w:t>
+      </w:r>
+      <w:r>
+        <w:rPr>
+          <w:rFonts w:ascii="Times New Roman" w:hAnsi="Times New Roman" w:cs="Times New Roman"/>
+          <w:sz w:val="24"/>
+          <w:szCs w:val="24"/>
+        </w:rPr>
+        <w:t xml:space="preserve">, 40% </w:t>
+      </w:r>
+      <w:r>
+        <w:rPr>
+          <w:rFonts w:ascii="Times New Roman" w:hAnsi="Times New Roman" w:cs="Times New Roman"/>
+          <w:sz w:val="24"/>
+          <w:szCs w:val="24"/>
+        </w:rPr>
+        <w:t>research</w:t>
+      </w:r>
+      <w:r>
+        <w:rPr>
+          <w:rFonts w:ascii="Times New Roman" w:hAnsi="Times New Roman" w:cs="Times New Roman"/>
+          <w:sz w:val="24"/>
+          <w:szCs w:val="24"/>
+        </w:rPr>
+        <w:t xml:space="preserve">, and 20% </w:t>
+      </w:r>
+      <w:r>
+        <w:rPr>
+          <w:rFonts w:ascii="Times New Roman" w:hAnsi="Times New Roman" w:cs="Times New Roman"/>
+          <w:sz w:val="24"/>
+          <w:szCs w:val="24"/>
+        </w:rPr>
+        <w:t>governance, leadership, and engagement</w:t>
+      </w:r>
+      <w:r>
+        <w:rPr>
+          <w:rFonts w:ascii="Times New Roman" w:hAnsi="Times New Roman" w:cs="Times New Roman"/>
+          <w:sz w:val="24"/>
+          <w:szCs w:val="24"/>
+        </w:rPr>
+        <w:t>)</w:t>
+      </w:r>
+      <w:r>
+        <w:rPr>
+          <w:rFonts w:ascii="Times New Roman" w:hAnsi="Times New Roman" w:cs="Times New Roman"/>
+          <w:sz w:val="24"/>
+          <w:szCs w:val="24"/>
+        </w:rPr>
+        <w:t>.</w:t>
       </w:r>
     </w:p>
     <w:p>
@@ -438,6 +558,37 @@
           <w:sz w:val="24"/>
           <w:szCs w:val="24"/>
         </w:rPr>
+        <w:t>During 2017-2019 I served as an Undergraduate Coordinator in the School of Economics.</w:t>
+      </w:r>
+      <w:r>
+        <w:rPr>
+          <w:rFonts w:ascii="Times New Roman" w:hAnsi="Times New Roman" w:cs="Times New Roman"/>
+          <w:sz w:val="24"/>
+          <w:szCs w:val="24"/>
+        </w:rPr>
+        <w:t xml:space="preserve"> In this role, I handled several hundred cases, which involved student admission, transfers, exchange program participation, and special considerations.</w:t>
+      </w:r>
+    </w:p>
+    <w:p>
+      <w:pPr>
+        <w:pStyle w:val="ListParagraph"/>
+        <w:numPr>
+          <w:ilvl w:val="0"/>
+          <w:numId w:val="2"/>
+        </w:numPr>
+        <w:ind w:left="284" w:hanging="284"/>
+        <w:rPr>
+          <w:rFonts w:ascii="Times New Roman" w:hAnsi="Times New Roman" w:cs="Times New Roman"/>
+          <w:sz w:val="24"/>
+          <w:szCs w:val="24"/>
+        </w:rPr>
+      </w:pPr>
+      <w:r>
+        <w:rPr>
+          <w:rFonts w:ascii="Times New Roman" w:hAnsi="Times New Roman" w:cs="Times New Roman"/>
+          <w:sz w:val="24"/>
+          <w:szCs w:val="24"/>
+        </w:rPr>
         <w:t xml:space="preserve">Since 2018 I have been serving as a co-editor of Food Policy, and </w:t>
       </w:r>
       <w:r>
@@ -648,15 +799,55 @@
           <w:sz w:val="24"/>
           <w:szCs w:val="24"/>
         </w:rPr>
-        <w:t xml:space="preserve">on </w:t>
-      </w:r>
-      <w:r>
-        <w:rPr>
-          <w:rFonts w:ascii="Times New Roman" w:hAnsi="Times New Roman" w:cs="Times New Roman"/>
-          <w:sz w:val="24"/>
-          <w:szCs w:val="24"/>
-        </w:rPr>
-        <w:t>applied econometric</w:t>
+        <w:t>that</w:t>
+      </w:r>
+      <w:r>
+        <w:rPr>
+          <w:rFonts w:ascii="Times New Roman" w:hAnsi="Times New Roman" w:cs="Times New Roman"/>
+          <w:sz w:val="24"/>
+          <w:szCs w:val="24"/>
+        </w:rPr>
+        <w:t xml:space="preserve"> </w:t>
+      </w:r>
+      <w:r>
+        <w:rPr>
+          <w:rFonts w:ascii="Times New Roman" w:hAnsi="Times New Roman" w:cs="Times New Roman"/>
+          <w:sz w:val="24"/>
+          <w:szCs w:val="24"/>
+        </w:rPr>
+        <w:t xml:space="preserve">advances knowledge by </w:t>
+      </w:r>
+      <w:r>
+        <w:rPr>
+          <w:rFonts w:ascii="Times New Roman" w:hAnsi="Times New Roman" w:cs="Times New Roman"/>
+          <w:sz w:val="24"/>
+          <w:szCs w:val="24"/>
+        </w:rPr>
+        <w:t>appl</w:t>
+      </w:r>
+      <w:r>
+        <w:rPr>
+          <w:rFonts w:ascii="Times New Roman" w:hAnsi="Times New Roman" w:cs="Times New Roman"/>
+          <w:sz w:val="24"/>
+          <w:szCs w:val="24"/>
+        </w:rPr>
+        <w:t>ying</w:t>
+      </w:r>
+      <w:r>
+        <w:rPr>
+          <w:rFonts w:ascii="Times New Roman" w:hAnsi="Times New Roman" w:cs="Times New Roman"/>
+          <w:sz w:val="24"/>
+          <w:szCs w:val="24"/>
+        </w:rPr>
+        <w:t xml:space="preserve"> </w:t>
+      </w:r>
+      <w:r>
+        <w:rPr>
+          <w:rFonts w:ascii="Times New Roman" w:hAnsi="Times New Roman" w:cs="Times New Roman"/>
+          <w:sz w:val="24"/>
+          <w:szCs w:val="24"/>
+        </w:rPr>
+        <w:t>state of the art econometric</w:t>
       </w:r>
       <w:r>
         <w:rPr>
@@ -672,7 +863,39 @@
           <w:sz w:val="24"/>
           <w:szCs w:val="24"/>
         </w:rPr>
-        <w:t xml:space="preserve"> of markets and prices</w:t>
+        <w:t xml:space="preserve"> </w:t>
+      </w:r>
+      <w:r>
+        <w:rPr>
+          <w:rFonts w:ascii="Times New Roman" w:hAnsi="Times New Roman" w:cs="Times New Roman"/>
+          <w:sz w:val="24"/>
+          <w:szCs w:val="24"/>
+        </w:rPr>
+        <w:t>techniques to</w:t>
+      </w:r>
+      <w:r>
+        <w:rPr>
+          <w:rFonts w:ascii="Times New Roman" w:hAnsi="Times New Roman" w:cs="Times New Roman"/>
+          <w:sz w:val="24"/>
+          <w:szCs w:val="24"/>
+        </w:rPr>
+        <w:t xml:space="preserve"> </w:t>
+      </w:r>
+      <w:r>
+        <w:rPr>
+          <w:rFonts w:ascii="Times New Roman" w:hAnsi="Times New Roman" w:cs="Times New Roman"/>
+          <w:sz w:val="24"/>
+          <w:szCs w:val="24"/>
+        </w:rPr>
+        <w:t xml:space="preserve">granular data on </w:t>
+      </w:r>
+      <w:r>
+        <w:rPr>
+          <w:rFonts w:ascii="Times New Roman" w:hAnsi="Times New Roman" w:cs="Times New Roman"/>
+          <w:sz w:val="24"/>
+          <w:szCs w:val="24"/>
+        </w:rPr>
+        <w:t>markets and prices</w:t>
       </w:r>
       <w:r>
         <w:rPr>
@@ -688,103 +911,31 @@
           <w:sz w:val="24"/>
           <w:szCs w:val="24"/>
         </w:rPr>
-        <w:t xml:space="preserve">In recent years, my program branched out into urgent to society topics, such as diversity in publishing, political violence, and economic repercussions of the pandemic. </w:t>
-      </w:r>
-      <w:r>
-        <w:rPr>
-          <w:rFonts w:ascii="Times New Roman" w:hAnsi="Times New Roman" w:cs="Times New Roman"/>
-          <w:sz w:val="24"/>
-          <w:szCs w:val="24"/>
-        </w:rPr>
-        <w:t xml:space="preserve">Within this </w:t>
-      </w:r>
-      <w:r>
-        <w:rPr>
-          <w:rFonts w:ascii="Times New Roman" w:hAnsi="Times New Roman" w:cs="Times New Roman"/>
-          <w:sz w:val="24"/>
-          <w:szCs w:val="24"/>
-        </w:rPr>
-        <w:t>research agenda</w:t>
-      </w:r>
-      <w:r>
-        <w:rPr>
-          <w:rFonts w:ascii="Times New Roman" w:hAnsi="Times New Roman" w:cs="Times New Roman"/>
-          <w:sz w:val="24"/>
-          <w:szCs w:val="24"/>
-        </w:rPr>
-        <w:t>, my</w:t>
-      </w:r>
-      <w:r>
-        <w:rPr>
-          <w:rFonts w:ascii="Times New Roman" w:hAnsi="Times New Roman" w:cs="Times New Roman"/>
-          <w:sz w:val="24"/>
-          <w:szCs w:val="24"/>
-        </w:rPr>
-        <w:t xml:space="preserve"> </w:t>
-      </w:r>
-      <w:r>
-        <w:rPr>
-          <w:rFonts w:ascii="Times New Roman" w:hAnsi="Times New Roman" w:cs="Times New Roman"/>
-          <w:sz w:val="24"/>
-          <w:szCs w:val="24"/>
-        </w:rPr>
-        <w:t xml:space="preserve">contributions </w:t>
-      </w:r>
-      <w:r>
-        <w:rPr>
-          <w:rFonts w:ascii="Times New Roman" w:hAnsi="Times New Roman" w:cs="Times New Roman"/>
-          <w:sz w:val="24"/>
-          <w:szCs w:val="24"/>
-        </w:rPr>
-        <w:t>involve</w:t>
-      </w:r>
-      <w:r>
-        <w:rPr>
-          <w:rFonts w:ascii="Times New Roman" w:hAnsi="Times New Roman" w:cs="Times New Roman"/>
-          <w:sz w:val="24"/>
-          <w:szCs w:val="24"/>
-        </w:rPr>
-        <w:t xml:space="preserve"> econometric assessment of </w:t>
-      </w:r>
-      <w:r>
-        <w:rPr>
-          <w:rFonts w:ascii="Times New Roman" w:hAnsi="Times New Roman" w:cs="Times New Roman"/>
-          <w:sz w:val="24"/>
-          <w:szCs w:val="24"/>
-        </w:rPr>
-        <w:t>time series and panel data</w:t>
-      </w:r>
-      <w:r>
-        <w:rPr>
-          <w:rFonts w:ascii="Times New Roman" w:hAnsi="Times New Roman" w:cs="Times New Roman"/>
-          <w:sz w:val="24"/>
-          <w:szCs w:val="24"/>
-        </w:rPr>
-        <w:t>;</w:t>
-      </w:r>
-      <w:r>
-        <w:rPr>
-          <w:rFonts w:ascii="Times New Roman" w:hAnsi="Times New Roman" w:cs="Times New Roman"/>
-          <w:sz w:val="24"/>
-          <w:szCs w:val="24"/>
-        </w:rPr>
-        <w:t xml:space="preserve"> </w:t>
-      </w:r>
-      <w:r>
-        <w:rPr>
-          <w:rFonts w:ascii="Times New Roman" w:hAnsi="Times New Roman" w:cs="Times New Roman"/>
-          <w:sz w:val="24"/>
-          <w:szCs w:val="24"/>
-        </w:rPr>
-        <w:t xml:space="preserve">I </w:t>
-      </w:r>
-      <w:r>
-        <w:rPr>
-          <w:rFonts w:ascii="Times New Roman" w:hAnsi="Times New Roman" w:cs="Times New Roman"/>
-          <w:sz w:val="24"/>
-          <w:szCs w:val="24"/>
-        </w:rPr>
-        <w:t>use nonlinear modelling techniques in advancing this knowledge</w:t>
+        <w:t xml:space="preserve">In recent years, my program branched out into urgent to society topics, such as </w:t>
+      </w:r>
+      <w:r>
+        <w:rPr>
+          <w:rFonts w:ascii="Times New Roman" w:hAnsi="Times New Roman" w:cs="Times New Roman"/>
+          <w:sz w:val="24"/>
+          <w:szCs w:val="24"/>
+        </w:rPr>
+        <w:t>causes and consequences of conflict and</w:t>
+      </w:r>
+      <w:r>
+        <w:rPr>
+          <w:rFonts w:ascii="Times New Roman" w:hAnsi="Times New Roman" w:cs="Times New Roman"/>
+          <w:sz w:val="24"/>
+          <w:szCs w:val="24"/>
+        </w:rPr>
+        <w:t xml:space="preserve"> political violence, </w:t>
+      </w:r>
+      <w:r>
+        <w:rPr>
+          <w:rFonts w:ascii="Times New Roman" w:hAnsi="Times New Roman" w:cs="Times New Roman"/>
+          <w:sz w:val="24"/>
+          <w:szCs w:val="24"/>
+        </w:rPr>
+        <w:t>with specific focus on related market disruptions and inefficiency</w:t>
       </w:r>
       <w:r>
         <w:rPr>
@@ -809,7 +960,15 @@
           <w:sz w:val="24"/>
           <w:szCs w:val="24"/>
         </w:rPr>
-        <w:t>In recent years, one of the</w:t>
+        <w:t>O</w:t>
+      </w:r>
+      <w:r>
+        <w:rPr>
+          <w:rFonts w:ascii="Times New Roman" w:hAnsi="Times New Roman" w:cs="Times New Roman"/>
+          <w:sz w:val="24"/>
+          <w:szCs w:val="24"/>
+        </w:rPr>
+        <w:t>ne of the</w:t>
       </w:r>
       <w:r>
         <w:rPr>
@@ -841,7 +1000,7 @@
           <w:sz w:val="24"/>
           <w:szCs w:val="24"/>
         </w:rPr>
-        <w:t>are</w:t>
+        <w:t>is</w:t>
       </w:r>
       <w:r>
         <w:rPr>
@@ -857,15 +1016,39 @@
           <w:sz w:val="24"/>
           <w:szCs w:val="24"/>
         </w:rPr>
-        <w:t>2018</w:t>
-      </w:r>
-      <w:r>
-        <w:rPr>
-          <w:rFonts w:ascii="Times New Roman" w:hAnsi="Times New Roman" w:cs="Times New Roman"/>
-          <w:sz w:val="24"/>
-          <w:szCs w:val="24"/>
-        </w:rPr>
-        <w:t xml:space="preserve"> publication in the American Journal of Agricultural Economics</w:t>
+        <w:t>recently accepted</w:t>
+      </w:r>
+      <w:r>
+        <w:rPr>
+          <w:rFonts w:ascii="Times New Roman" w:hAnsi="Times New Roman" w:cs="Times New Roman"/>
+          <w:sz w:val="24"/>
+          <w:szCs w:val="24"/>
+        </w:rPr>
+        <w:t xml:space="preserve"> </w:t>
+      </w:r>
+      <w:r>
+        <w:rPr>
+          <w:rFonts w:ascii="Times New Roman" w:hAnsi="Times New Roman" w:cs="Times New Roman"/>
+          <w:sz w:val="24"/>
+          <w:szCs w:val="24"/>
+        </w:rPr>
+        <w:t>article</w:t>
+      </w:r>
+      <w:r>
+        <w:rPr>
+          <w:rFonts w:ascii="Times New Roman" w:hAnsi="Times New Roman" w:cs="Times New Roman"/>
+          <w:sz w:val="24"/>
+          <w:szCs w:val="24"/>
+        </w:rPr>
+        <w:t xml:space="preserve"> in the American Journal of Agricultural Economics</w:t>
+      </w:r>
+      <w:r>
+        <w:rPr>
+          <w:rFonts w:ascii="Times New Roman" w:hAnsi="Times New Roman" w:cs="Times New Roman"/>
+          <w:sz w:val="24"/>
+          <w:szCs w:val="24"/>
+        </w:rPr>
+        <w:t xml:space="preserve"> (AJAE)</w:t>
       </w:r>
       <w:r>
         <w:rPr>
@@ -881,7 +1064,39 @@
           <w:sz w:val="24"/>
           <w:szCs w:val="24"/>
         </w:rPr>
-        <w:t xml:space="preserve">where I examine the predictive power of climate </w:t>
+        <w:t xml:space="preserve">where </w:t>
+      </w:r>
+      <w:r>
+        <w:rPr>
+          <w:rFonts w:ascii="Times New Roman" w:hAnsi="Times New Roman" w:cs="Times New Roman"/>
+          <w:sz w:val="24"/>
+          <w:szCs w:val="24"/>
+        </w:rPr>
+        <w:t xml:space="preserve">my co-authors and propose the seasonal model of agrarian violence and examine this model using over two decades of geographically rich data across Africa. </w:t>
+      </w:r>
+      <w:r>
+        <w:rPr>
+          <w:rFonts w:ascii="Times New Roman" w:hAnsi="Times New Roman" w:cs="Times New Roman"/>
+          <w:sz w:val="24"/>
+          <w:szCs w:val="24"/>
+        </w:rPr>
+        <w:t xml:space="preserve">Another example is my 2018 article in the AJAE, where </w:t>
+      </w:r>
+      <w:r>
+        <w:rPr>
+          <w:rFonts w:ascii="Times New Roman" w:hAnsi="Times New Roman" w:cs="Times New Roman"/>
+          <w:sz w:val="24"/>
+          <w:szCs w:val="24"/>
+        </w:rPr>
+        <w:t xml:space="preserve">I </w:t>
+      </w:r>
+      <w:r>
+        <w:rPr>
+          <w:rFonts w:ascii="Times New Roman" w:hAnsi="Times New Roman" w:cs="Times New Roman"/>
+          <w:sz w:val="24"/>
+          <w:szCs w:val="24"/>
+        </w:rPr>
+        <w:t xml:space="preserve">examine the predictive power of climate </w:t>
       </w:r>
       <w:r>
         <w:rPr>
@@ -905,62 +1120,6 @@
           <w:sz w:val="24"/>
           <w:szCs w:val="24"/>
         </w:rPr>
-        <w:t>; another noteworthy contribution is</w:t>
-      </w:r>
-      <w:r>
-        <w:rPr>
-          <w:rFonts w:ascii="Times New Roman" w:hAnsi="Times New Roman" w:cs="Times New Roman"/>
-          <w:sz w:val="24"/>
-          <w:szCs w:val="24"/>
-        </w:rPr>
-        <w:t xml:space="preserve"> my 20</w:t>
-      </w:r>
-      <w:r>
-        <w:rPr>
-          <w:rFonts w:ascii="Times New Roman" w:hAnsi="Times New Roman" w:cs="Times New Roman"/>
-          <w:sz w:val="24"/>
-          <w:szCs w:val="24"/>
-        </w:rPr>
-        <w:t>21</w:t>
-      </w:r>
-      <w:r>
-        <w:rPr>
-          <w:rFonts w:ascii="Times New Roman" w:hAnsi="Times New Roman" w:cs="Times New Roman"/>
-          <w:sz w:val="24"/>
-          <w:szCs w:val="24"/>
-        </w:rPr>
-        <w:t xml:space="preserve"> publication in </w:t>
-      </w:r>
-      <w:r>
-        <w:rPr>
-          <w:rFonts w:ascii="Times New Roman" w:hAnsi="Times New Roman" w:cs="Times New Roman"/>
-          <w:sz w:val="24"/>
-          <w:szCs w:val="24"/>
-        </w:rPr>
-        <w:t>Health Economics</w:t>
-      </w:r>
-      <w:r>
-        <w:rPr>
-          <w:rFonts w:ascii="Times New Roman" w:hAnsi="Times New Roman" w:cs="Times New Roman"/>
-          <w:sz w:val="24"/>
-          <w:szCs w:val="24"/>
-        </w:rPr>
-        <w:t xml:space="preserve">, where in collaboration with co-authors, I </w:t>
-      </w:r>
-      <w:r>
-        <w:rPr>
-          <w:rFonts w:ascii="Times New Roman" w:hAnsi="Times New Roman" w:cs="Times New Roman"/>
-          <w:sz w:val="24"/>
-          <w:szCs w:val="24"/>
-        </w:rPr>
-        <w:t>examine linkages between recessions and mortality rates</w:t>
-      </w:r>
-      <w:r>
-        <w:rPr>
-          <w:rFonts w:ascii="Times New Roman" w:hAnsi="Times New Roman" w:cs="Times New Roman"/>
-          <w:sz w:val="24"/>
-          <w:szCs w:val="24"/>
-        </w:rPr>
         <w:t xml:space="preserve">. </w:t>
       </w:r>
       <w:r>
@@ -977,7 +1136,16 @@
           <w:sz w:val="24"/>
           <w:szCs w:val="24"/>
         </w:rPr>
-        <w:t xml:space="preserve">o date I have published </w:t>
+        <w:t xml:space="preserve">o date </w:t>
+      </w:r>
+      <w:r>
+        <w:rPr>
+          <w:rFonts w:ascii="Times New Roman" w:hAnsi="Times New Roman" w:cs="Times New Roman"/>
+          <w:sz w:val="24"/>
+          <w:szCs w:val="24"/>
+        </w:rPr>
+        <w:lastRenderedPageBreak/>
+        <w:t xml:space="preserve">I have published </w:t>
       </w:r>
       <w:r>
         <w:rPr>
@@ -993,6 +1161,14 @@
           <w:sz w:val="24"/>
           <w:szCs w:val="24"/>
         </w:rPr>
+        <w:t>-three</w:t>
+      </w:r>
+      <w:r>
+        <w:rPr>
+          <w:rFonts w:ascii="Times New Roman" w:hAnsi="Times New Roman" w:cs="Times New Roman"/>
+          <w:sz w:val="24"/>
+          <w:szCs w:val="24"/>
+        </w:rPr>
         <w:t xml:space="preserve"> refereed journal articles, </w:t>
       </w:r>
       <w:r>
@@ -1001,7 +1177,55 @@
           <w:sz w:val="24"/>
           <w:szCs w:val="24"/>
         </w:rPr>
-        <w:t>including the recent publication in Journal of Economic Behaviour and Organization, which is</w:t>
+        <w:t xml:space="preserve">including the recent </w:t>
+      </w:r>
+      <w:r>
+        <w:rPr>
+          <w:rFonts w:ascii="Times New Roman" w:hAnsi="Times New Roman" w:cs="Times New Roman"/>
+          <w:sz w:val="24"/>
+          <w:szCs w:val="24"/>
+        </w:rPr>
+        <w:t>article</w:t>
+      </w:r>
+      <w:r>
+        <w:rPr>
+          <w:rFonts w:ascii="Times New Roman" w:hAnsi="Times New Roman" w:cs="Times New Roman"/>
+          <w:sz w:val="24"/>
+          <w:szCs w:val="24"/>
+        </w:rPr>
+        <w:t xml:space="preserve"> in </w:t>
+      </w:r>
+      <w:r>
+        <w:rPr>
+          <w:rFonts w:ascii="Times New Roman" w:hAnsi="Times New Roman" w:cs="Times New Roman"/>
+          <w:sz w:val="24"/>
+          <w:szCs w:val="24"/>
+        </w:rPr>
+        <w:t xml:space="preserve">the </w:t>
+      </w:r>
+      <w:r>
+        <w:rPr>
+          <w:rFonts w:ascii="Times New Roman" w:hAnsi="Times New Roman" w:cs="Times New Roman"/>
+          <w:sz w:val="24"/>
+          <w:szCs w:val="24"/>
+        </w:rPr>
+        <w:t xml:space="preserve">Journal of </w:t>
+      </w:r>
+      <w:r>
+        <w:rPr>
+          <w:rFonts w:ascii="Times New Roman" w:hAnsi="Times New Roman" w:cs="Times New Roman"/>
+          <w:sz w:val="24"/>
+          <w:szCs w:val="24"/>
+        </w:rPr>
+        <w:t>African Economies that, together with the aforementioned two articles,</w:t>
+      </w:r>
+      <w:r>
+        <w:rPr>
+          <w:rFonts w:ascii="Times New Roman" w:hAnsi="Times New Roman" w:cs="Times New Roman"/>
+          <w:sz w:val="24"/>
+          <w:szCs w:val="24"/>
+        </w:rPr>
+        <w:t xml:space="preserve"> is</w:t>
       </w:r>
       <w:r>
         <w:rPr>
@@ -1064,7 +1288,6 @@
           <w:sz w:val="24"/>
           <w:szCs w:val="24"/>
         </w:rPr>
-        <w:lastRenderedPageBreak/>
         <w:t>Recognition</w:t>
       </w:r>
       <w:r>
@@ -1133,7 +1356,7 @@
           <w:sz w:val="24"/>
           <w:szCs w:val="24"/>
         </w:rPr>
-        <w:t>67</w:t>
+        <w:t>85</w:t>
       </w:r>
       <w:r>
         <w:rPr>
@@ -1149,95 +1372,55 @@
           <w:sz w:val="24"/>
           <w:szCs w:val="24"/>
         </w:rPr>
-        <w:t xml:space="preserve"> times (Google Scholar), while my refereed journal articles have received </w:t>
-      </w:r>
-      <w:r>
-        <w:rPr>
-          <w:rFonts w:ascii="Times New Roman" w:hAnsi="Times New Roman" w:cs="Times New Roman"/>
-          <w:sz w:val="24"/>
-          <w:szCs w:val="24"/>
-        </w:rPr>
-        <w:t xml:space="preserve">more than </w:t>
-      </w:r>
-      <w:r>
-        <w:rPr>
-          <w:rFonts w:ascii="Times New Roman" w:hAnsi="Times New Roman" w:cs="Times New Roman"/>
-          <w:sz w:val="24"/>
-          <w:szCs w:val="24"/>
-        </w:rPr>
-        <w:t>32</w:t>
-      </w:r>
-      <w:r>
-        <w:rPr>
-          <w:rFonts w:ascii="Times New Roman" w:hAnsi="Times New Roman" w:cs="Times New Roman"/>
-          <w:sz w:val="24"/>
-          <w:szCs w:val="24"/>
-        </w:rPr>
-        <w:t>0</w:t>
-      </w:r>
-      <w:r>
-        <w:rPr>
-          <w:rFonts w:ascii="Times New Roman" w:hAnsi="Times New Roman" w:cs="Times New Roman"/>
-          <w:sz w:val="24"/>
-          <w:szCs w:val="24"/>
-        </w:rPr>
-        <w:t xml:space="preserve"> citations (Scopus). </w:t>
-      </w:r>
-      <w:r>
-        <w:rPr>
-          <w:rFonts w:ascii="Times New Roman" w:hAnsi="Times New Roman" w:cs="Times New Roman"/>
-          <w:sz w:val="24"/>
-          <w:szCs w:val="24"/>
-        </w:rPr>
-        <w:t>T</w:t>
-      </w:r>
-      <w:r>
-        <w:rPr>
-          <w:rFonts w:ascii="Times New Roman" w:hAnsi="Times New Roman" w:cs="Times New Roman"/>
-          <w:sz w:val="24"/>
-          <w:szCs w:val="24"/>
-        </w:rPr>
-        <w:t xml:space="preserve">he h-index associated with my research output and impact is as high as </w:t>
-      </w:r>
-      <w:r>
-        <w:rPr>
-          <w:rFonts w:ascii="Times New Roman" w:hAnsi="Times New Roman" w:cs="Times New Roman"/>
-          <w:sz w:val="24"/>
-          <w:szCs w:val="24"/>
-        </w:rPr>
-        <w:t>1</w:t>
-      </w:r>
-      <w:r>
-        <w:rPr>
-          <w:rFonts w:ascii="Times New Roman" w:hAnsi="Times New Roman" w:cs="Times New Roman"/>
-          <w:sz w:val="24"/>
-          <w:szCs w:val="24"/>
-        </w:rPr>
-        <w:t>4</w:t>
-      </w:r>
-      <w:r>
-        <w:rPr>
-          <w:rFonts w:ascii="Times New Roman" w:hAnsi="Times New Roman" w:cs="Times New Roman"/>
-          <w:sz w:val="24"/>
-          <w:szCs w:val="24"/>
-        </w:rPr>
-        <w:t xml:space="preserve"> in Google Scholar, and </w:t>
-      </w:r>
-      <w:r>
-        <w:rPr>
-          <w:rFonts w:ascii="Times New Roman" w:hAnsi="Times New Roman" w:cs="Times New Roman"/>
-          <w:sz w:val="24"/>
-          <w:szCs w:val="24"/>
-        </w:rPr>
-        <w:t>10</w:t>
-      </w:r>
-      <w:r>
-        <w:rPr>
-          <w:rFonts w:ascii="Times New Roman" w:hAnsi="Times New Roman" w:cs="Times New Roman"/>
-          <w:sz w:val="24"/>
-          <w:szCs w:val="24"/>
-        </w:rPr>
-        <w:t xml:space="preserve"> in Scopus. </w:t>
+        <w:t xml:space="preserve"> times (Google Scholar</w:t>
+      </w:r>
+      <w:r>
+        <w:rPr>
+          <w:rFonts w:ascii="Times New Roman" w:hAnsi="Times New Roman" w:cs="Times New Roman"/>
+          <w:sz w:val="24"/>
+          <w:szCs w:val="24"/>
+        </w:rPr>
+        <w:t>)</w:t>
+      </w:r>
+      <w:r>
+        <w:rPr>
+          <w:rFonts w:ascii="Times New Roman" w:hAnsi="Times New Roman" w:cs="Times New Roman"/>
+          <w:sz w:val="24"/>
+          <w:szCs w:val="24"/>
+        </w:rPr>
+        <w:t>, which has led to</w:t>
+      </w:r>
+      <w:r>
+        <w:rPr>
+          <w:rFonts w:ascii="Times New Roman" w:hAnsi="Times New Roman" w:cs="Times New Roman"/>
+          <w:sz w:val="24"/>
+          <w:szCs w:val="24"/>
+        </w:rPr>
+        <w:t xml:space="preserve"> </w:t>
+      </w:r>
+      <w:r>
+        <w:rPr>
+          <w:rFonts w:ascii="Times New Roman" w:hAnsi="Times New Roman" w:cs="Times New Roman"/>
+          <w:sz w:val="24"/>
+          <w:szCs w:val="24"/>
+        </w:rPr>
+        <w:t>h-index 1</w:t>
+      </w:r>
+      <w:r>
+        <w:rPr>
+          <w:rFonts w:ascii="Times New Roman" w:hAnsi="Times New Roman" w:cs="Times New Roman"/>
+          <w:sz w:val="24"/>
+          <w:szCs w:val="24"/>
+        </w:rPr>
+        <w:t>5: both high measures by standards in the field of economics</w:t>
+      </w:r>
+      <w:r>
+        <w:rPr>
+          <w:rFonts w:ascii="Times New Roman" w:hAnsi="Times New Roman" w:cs="Times New Roman"/>
+          <w:sz w:val="24"/>
+          <w:szCs w:val="24"/>
+        </w:rPr>
+        <w:t xml:space="preserve">. </w:t>
       </w:r>
     </w:p>
     <w:p>
@@ -1326,7 +1509,31 @@
           <w:sz w:val="24"/>
           <w:szCs w:val="24"/>
         </w:rPr>
-        <w:t xml:space="preserve"> peer-reviewed academic journals. To date, I have published </w:t>
+        <w:t xml:space="preserve"> peer-reviewed academic journals. </w:t>
+      </w:r>
+      <w:r>
+        <w:rPr>
+          <w:rFonts w:ascii="Times New Roman" w:hAnsi="Times New Roman" w:cs="Times New Roman"/>
+          <w:sz w:val="24"/>
+          <w:szCs w:val="24"/>
+        </w:rPr>
+        <w:t>Of</w:t>
+      </w:r>
+      <w:r>
+        <w:rPr>
+          <w:rFonts w:ascii="Times New Roman" w:hAnsi="Times New Roman" w:cs="Times New Roman"/>
+          <w:sz w:val="24"/>
+          <w:szCs w:val="24"/>
+        </w:rPr>
+        <w:t xml:space="preserve"> </w:t>
+      </w:r>
+      <w:r>
+        <w:rPr>
+          <w:rFonts w:ascii="Times New Roman" w:hAnsi="Times New Roman" w:cs="Times New Roman"/>
+          <w:sz w:val="24"/>
+          <w:szCs w:val="24"/>
+        </w:rPr>
+        <w:t xml:space="preserve">my </w:t>
       </w:r>
       <w:r>
         <w:rPr>
@@ -1342,7 +1549,15 @@
           <w:sz w:val="24"/>
           <w:szCs w:val="24"/>
         </w:rPr>
-        <w:t xml:space="preserve"> refereed journal articles, vast majority of which appear in A* and A category journals</w:t>
+        <w:t>-three</w:t>
+      </w:r>
+      <w:r>
+        <w:rPr>
+          <w:rFonts w:ascii="Times New Roman" w:hAnsi="Times New Roman" w:cs="Times New Roman"/>
+          <w:sz w:val="24"/>
+          <w:szCs w:val="24"/>
+        </w:rPr>
+        <w:t xml:space="preserve"> refereed journal articles, majority of appear in A* and A category journals</w:t>
       </w:r>
       <w:r>
         <w:rPr>
@@ -1454,15 +1669,15 @@
           <w:sz w:val="24"/>
           <w:szCs w:val="24"/>
         </w:rPr>
-        <w:t xml:space="preserve">Australian Journal of Agricultural and Resource Economics, and </w:t>
-      </w:r>
-      <w:r>
-        <w:rPr>
-          <w:rFonts w:ascii="Times New Roman" w:hAnsi="Times New Roman" w:cs="Times New Roman"/>
-          <w:sz w:val="24"/>
-          <w:szCs w:val="24"/>
-        </w:rPr>
-        <w:t>many others</w:t>
+        <w:t xml:space="preserve">and </w:t>
+      </w:r>
+      <w:r>
+        <w:rPr>
+          <w:rFonts w:ascii="Times New Roman" w:hAnsi="Times New Roman" w:cs="Times New Roman"/>
+          <w:sz w:val="24"/>
+          <w:szCs w:val="24"/>
+        </w:rPr>
+        <w:t>Australian Journal of Agricultural and Resource Economics</w:t>
       </w:r>
       <w:r>
         <w:rPr>
@@ -1741,7 +1956,23 @@
           <w:sz w:val="24"/>
           <w:szCs w:val="24"/>
         </w:rPr>
-        <w:t xml:space="preserve">submissions per annum. </w:t>
+        <w:t xml:space="preserve">submissions per </w:t>
+      </w:r>
+      <w:r>
+        <w:rPr>
+          <w:rFonts w:ascii="Times New Roman" w:hAnsi="Times New Roman" w:cs="Times New Roman"/>
+          <w:sz w:val="24"/>
+          <w:szCs w:val="24"/>
+        </w:rPr>
+        <w:t>year</w:t>
+      </w:r>
+      <w:r>
+        <w:rPr>
+          <w:rFonts w:ascii="Times New Roman" w:hAnsi="Times New Roman" w:cs="Times New Roman"/>
+          <w:sz w:val="24"/>
+          <w:szCs w:val="24"/>
+        </w:rPr>
+        <w:t xml:space="preserve">. </w:t>
       </w:r>
     </w:p>
     <w:p>
